--- a/web-form/basedoc/CancelTestament.docx
+++ b/web-form/basedoc/CancelTestament.docx
@@ -2201,7 +2201,7 @@
           <w:szCs w:val="32"/>
           <w:u w:val="dotted"/>
         </w:rPr>
-        <w:t>doc_No</w:t>
+        <w:t>docNo</w:t>
       </w:r>
       <w:proofErr w:type="spellEnd"/>
       <w:r>
@@ -3836,7 +3836,7 @@
           <w:szCs w:val="32"/>
           <w:u w:val="dotted"/>
         </w:rPr>
-        <w:t>doc_No</w:t>
+        <w:t>docNo</w:t>
       </w:r>
       <w:proofErr w:type="spellEnd"/>
       <w:r>
@@ -3969,25 +3969,7 @@
           <w:szCs w:val="32"/>
           <w:u w:val="dotted"/>
         </w:rPr>
-        <w:t>{full_name_wit</w:t>
-      </w:r>
-      <w:r>
-        <w:rPr>
-          <w:rFonts w:ascii="TH SarabunIT๙" w:hAnsi="TH SarabunIT๙" w:cs="TH SarabunIT๙"/>
-          <w:sz w:val="32"/>
-          <w:szCs w:val="32"/>
-          <w:u w:val="dotted"/>
-        </w:rPr>
-        <w:t>2</w:t>
-      </w:r>
-      <w:r>
-        <w:rPr>
-          <w:rFonts w:ascii="TH SarabunIT๙" w:hAnsi="TH SarabunIT๙" w:cs="TH SarabunIT๙"/>
-          <w:sz w:val="32"/>
-          <w:szCs w:val="32"/>
-          <w:u w:val="dotted"/>
-        </w:rPr>
-        <w:t>}</w:t>
+        <w:t>{full_name_wit2}</w:t>
       </w:r>
       <w:r>
         <w:rPr>
@@ -4025,25 +4007,7 @@
           <w:szCs w:val="32"/>
           <w:u w:val="dotted"/>
         </w:rPr>
-        <w:t>{card_wit</w:t>
-      </w:r>
-      <w:r>
-        <w:rPr>
-          <w:rFonts w:ascii="TH SarabunIT๙" w:hAnsi="TH SarabunIT๙" w:cs="TH SarabunIT๙"/>
-          <w:sz w:val="32"/>
-          <w:szCs w:val="32"/>
-          <w:u w:val="dotted"/>
-        </w:rPr>
-        <w:t>2</w:t>
-      </w:r>
-      <w:r>
-        <w:rPr>
-          <w:rFonts w:ascii="TH SarabunIT๙" w:hAnsi="TH SarabunIT๙" w:cs="TH SarabunIT๙"/>
-          <w:sz w:val="32"/>
-          <w:szCs w:val="32"/>
-          <w:u w:val="dotted"/>
-        </w:rPr>
-        <w:t>}</w:t>
+        <w:t>{card_wit2}</w:t>
       </w:r>
       <w:r>
         <w:rPr>
@@ -4206,7 +4170,7 @@
       <w:pPr>
         <w:jc w:val="thaiDistribute"/>
         <w:rPr>
-          <w:rFonts w:ascii="TH SarabunIT๙" w:hAnsi="TH SarabunIT๙" w:cs="TH SarabunIT๙" w:hint="cs"/>
+          <w:rFonts w:ascii="TH SarabunIT๙" w:hAnsi="TH SarabunIT๙" w:cs="TH SarabunIT๙"/>
           <w:sz w:val="32"/>
           <w:szCs w:val="32"/>
           <w:cs/>
@@ -4400,7 +4364,7 @@
           <w:szCs w:val="32"/>
           <w:u w:val="dotted"/>
         </w:rPr>
-        <w:t>doc_No</w:t>
+        <w:t>docNo</w:t>
       </w:r>
       <w:proofErr w:type="spellEnd"/>
       <w:r>
@@ -4524,25 +4488,7 @@
           <w:szCs w:val="32"/>
           <w:u w:val="dotted"/>
         </w:rPr>
-        <w:t>{full_name_wit</w:t>
-      </w:r>
-      <w:r>
-        <w:rPr>
-          <w:rFonts w:ascii="TH SarabunIT๙" w:hAnsi="TH SarabunIT๙" w:cs="TH SarabunIT๙"/>
-          <w:sz w:val="32"/>
-          <w:szCs w:val="32"/>
-          <w:u w:val="dotted"/>
-        </w:rPr>
-        <w:t>2</w:t>
-      </w:r>
-      <w:r>
-        <w:rPr>
-          <w:rFonts w:ascii="TH SarabunIT๙" w:hAnsi="TH SarabunIT๙" w:cs="TH SarabunIT๙"/>
-          <w:sz w:val="32"/>
-          <w:szCs w:val="32"/>
-          <w:u w:val="dotted"/>
-        </w:rPr>
-        <w:t>}</w:t>
+        <w:t>{full_name_wit2}</w:t>
       </w:r>
       <w:r>
         <w:rPr>
@@ -5774,7 +5720,7 @@
           <w:szCs w:val="32"/>
           <w:u w:val="dotted"/>
         </w:rPr>
-        <w:t>doc_No</w:t>
+        <w:t>docNo</w:t>
       </w:r>
       <w:proofErr w:type="spellEnd"/>
       <w:r>
@@ -7161,6 +7107,64 @@
       </w:r>
       <w:r>
         <w:rPr>
+          <w:rFonts w:ascii="TH SarabunIT๙" w:hAnsi="TH SarabunIT๙" w:cs="TH SarabunIT๙" w:hint="cs"/>
+          <w:sz w:val="32"/>
+          <w:szCs w:val="32"/>
+          <w:cs/>
+        </w:rPr>
+        <w:t>ฉบับเลขที่</w:t>
+      </w:r>
+      <w:r>
+        <w:rPr>
+          <w:rFonts w:ascii="TH SarabunIT๙" w:hAnsi="TH SarabunIT๙" w:cs="TH SarabunIT๙" w:hint="cs"/>
+          <w:sz w:val="32"/>
+          <w:szCs w:val="32"/>
+          <w:u w:val="dotted"/>
+          <w:cs/>
+        </w:rPr>
+        <w:t xml:space="preserve"> </w:t>
+      </w:r>
+      <w:r>
+        <w:rPr>
+          <w:rFonts w:ascii="TH SarabunIT๙" w:hAnsi="TH SarabunIT๙" w:cs="TH SarabunIT๙"/>
+          <w:sz w:val="32"/>
+          <w:szCs w:val="32"/>
+          <w:u w:val="dotted"/>
+        </w:rPr>
+        <w:t>{</w:t>
+      </w:r>
+      <w:proofErr w:type="spellStart"/>
+      <w:r>
+        <w:rPr>
+          <w:rFonts w:ascii="TH SarabunIT๙" w:hAnsi="TH SarabunIT๙" w:cs="TH SarabunIT๙"/>
+          <w:sz w:val="32"/>
+          <w:szCs w:val="32"/>
+          <w:u w:val="dotted"/>
+        </w:rPr>
+        <w:t>docNo</w:t>
+      </w:r>
+      <w:proofErr w:type="spellEnd"/>
+      <w:r>
+        <w:rPr>
+          <w:rFonts w:ascii="TH SarabunIT๙" w:hAnsi="TH SarabunIT๙" w:cs="TH SarabunIT๙"/>
+          <w:sz w:val="32"/>
+          <w:szCs w:val="32"/>
+          <w:u w:val="dotted"/>
+        </w:rPr>
+        <w:t>}</w:t>
+      </w:r>
+      <w:r>
+        <w:rPr>
+          <w:rFonts w:ascii="TH SarabunIT๙" w:hAnsi="TH SarabunIT๙" w:cs="TH SarabunIT๙" w:hint="cs"/>
+          <w:sz w:val="32"/>
+          <w:szCs w:val="32"/>
+          <w:u w:val="dotted"/>
+          <w:cs/>
+        </w:rPr>
+        <w:t xml:space="preserve"> </w:t>
+      </w:r>
+      <w:r>
+        <w:rPr>
           <w:rFonts w:ascii="TH SarabunIT๙" w:hAnsi="TH SarabunIT๙" w:cs="TH SarabunIT๙"/>
           <w:sz w:val="32"/>
           <w:szCs w:val="32"/>
@@ -7521,7 +7525,7 @@
       <w:pPr>
         <w:spacing w:before="480"/>
         <w:rPr>
-          <w:rFonts w:ascii="TH SarabunIT๙" w:hAnsi="TH SarabunIT๙" w:cs="TH SarabunIT๙" w:hint="cs"/>
+          <w:rFonts w:ascii="TH SarabunIT๙" w:hAnsi="TH SarabunIT๙" w:cs="TH SarabunIT๙"/>
           <w:sz w:val="32"/>
           <w:szCs w:val="32"/>
         </w:rPr>
@@ -8550,7 +8554,7 @@
           <w:szCs w:val="32"/>
           <w:u w:val="dotted"/>
         </w:rPr>
-        <w:t>doc_No</w:t>
+        <w:t>docNo</w:t>
       </w:r>
       <w:proofErr w:type="spellEnd"/>
       <w:r>
@@ -9939,6 +9943,66 @@
       </w:r>
       <w:r>
         <w:rPr>
+          <w:rFonts w:ascii="TH SarabunIT๙" w:hAnsi="TH SarabunIT๙" w:cs="TH SarabunIT๙" w:hint="cs"/>
+          <w:sz w:val="32"/>
+          <w:szCs w:val="32"/>
+          <w:cs/>
+        </w:rPr>
+        <w:t>ฉบับเลขที่</w:t>
+      </w:r>
+      <w:r>
+        <w:rPr>
+          <w:rFonts w:ascii="TH SarabunIT๙" w:hAnsi="TH SarabunIT๙" w:cs="TH SarabunIT๙" w:hint="cs"/>
+          <w:sz w:val="32"/>
+          <w:szCs w:val="32"/>
+          <w:u w:val="dotted"/>
+          <w:cs/>
+        </w:rPr>
+        <w:t xml:space="preserve"> </w:t>
+      </w:r>
+      <w:r>
+        <w:rPr>
+          <w:rFonts w:ascii="TH SarabunIT๙" w:hAnsi="TH SarabunIT๙" w:cs="TH SarabunIT๙"/>
+          <w:sz w:val="32"/>
+          <w:szCs w:val="32"/>
+          <w:u w:val="dotted"/>
+        </w:rPr>
+        <w:t>{</w:t>
+      </w:r>
+      <w:proofErr w:type="spellStart"/>
+      <w:r>
+        <w:rPr>
+          <w:rFonts w:ascii="TH SarabunIT๙" w:hAnsi="TH SarabunIT๙" w:cs="TH SarabunIT๙"/>
+          <w:sz w:val="32"/>
+          <w:szCs w:val="32"/>
+          <w:u w:val="dotted"/>
+        </w:rPr>
+        <w:t>docNo</w:t>
+      </w:r>
+      <w:proofErr w:type="spellEnd"/>
+      <w:r>
+        <w:rPr>
+          <w:rFonts w:ascii="TH SarabunIT๙" w:hAnsi="TH SarabunIT๙" w:cs="TH SarabunIT๙"/>
+          <w:sz w:val="32"/>
+          <w:szCs w:val="32"/>
+          <w:u w:val="dotted"/>
+        </w:rPr>
+        <w:t>}</w:t>
+      </w:r>
+      <w:r>
+        <w:rPr>
+          <w:rFonts w:ascii="TH SarabunIT๙" w:hAnsi="TH SarabunIT๙" w:cs="TH SarabunIT๙" w:hint="cs"/>
+          <w:sz w:val="32"/>
+          <w:szCs w:val="32"/>
+          <w:u w:val="dotted"/>
+          <w:cs/>
+        </w:rPr>
+        <w:t xml:space="preserve"> </w:t>
+      </w:r>
+      <w:bookmarkStart w:id="0" w:name="_GoBack"/>
+      <w:bookmarkEnd w:id="0"/>
+      <w:r>
+        <w:rPr>
           <w:rFonts w:ascii="TH SarabunIT๙" w:hAnsi="TH SarabunIT๙" w:cs="TH SarabunIT๙"/>
           <w:sz w:val="32"/>
           <w:szCs w:val="32"/>
@@ -10335,7 +10399,7 @@
       <w:pPr>
         <w:spacing w:before="480"/>
         <w:rPr>
-          <w:rFonts w:ascii="TH SarabunIT๙" w:hAnsi="TH SarabunIT๙" w:cs="TH SarabunIT๙" w:hint="cs"/>
+          <w:rFonts w:ascii="TH SarabunIT๙" w:hAnsi="TH SarabunIT๙" w:cs="TH SarabunIT๙"/>
           <w:sz w:val="32"/>
           <w:szCs w:val="32"/>
         </w:rPr>
@@ -11130,8 +11194,6 @@
         <w:lastRenderedPageBreak/>
         <w:t>ภาพถ่ายการตัดทำลายพินัยกรรมต้นฉบับ และ สำเนา</w:t>
       </w:r>
-      <w:bookmarkStart w:id="0" w:name="_GoBack"/>
-      <w:bookmarkEnd w:id="0"/>
     </w:p>
     <w:sectPr>
       <w:pgSz w:w="11907" w:h="16839" w:code="9"/>
@@ -12991,7 +13053,7 @@
 </file>
 
 <file path=customXml/itemProps1.xml><?xml version="1.0" encoding="utf-8"?>
-<ds:datastoreItem xmlns:ds="http://schemas.openxmlformats.org/officeDocument/2006/customXml" ds:itemID="{E24C6D2E-FE68-4C4E-A4B1-861DB2C19256}">
+<ds:datastoreItem xmlns:ds="http://schemas.openxmlformats.org/officeDocument/2006/customXml" ds:itemID="{6DF4EB9D-8B06-4A9F-8A18-20EF0BB3A095}">
   <ds:schemaRefs>
     <ds:schemaRef ds:uri="http://schemas.openxmlformats.org/officeDocument/2006/bibliography"/>
   </ds:schemaRefs>

--- a/web-form/basedoc/CancelTestament.docx
+++ b/web-form/basedoc/CancelTestament.docx
@@ -9999,8 +9999,6 @@
         </w:rPr>
         <w:t xml:space="preserve"> </w:t>
       </w:r>
-      <w:bookmarkStart w:id="0" w:name="_GoBack"/>
-      <w:bookmarkEnd w:id="0"/>
       <w:r>
         <w:rPr>
           <w:rFonts w:ascii="TH SarabunIT๙" w:hAnsi="TH SarabunIT๙" w:cs="TH SarabunIT๙"/>
@@ -11175,24 +11173,156 @@
       <w:pPr>
         <w:jc w:val="center"/>
         <w:rPr>
-          <w:rFonts w:ascii="TH SarabunIT๙" w:hAnsi="TH SarabunIT๙" w:cs="TH SarabunIT๙"/>
+          <w:rFonts w:ascii="TH SarabunPSK" w:hAnsi="TH SarabunPSK" w:cs="TH SarabunPSK"/>
           <w:b/>
           <w:bCs/>
-          <w:sz w:val="36"/>
-          <w:szCs w:val="36"/>
-        </w:rPr>
-      </w:pPr>
-      <w:r>
-        <w:rPr>
-          <w:rFonts w:ascii="TH SarabunIT๙" w:hAnsi="TH SarabunIT๙" w:cs="TH SarabunIT๙" w:hint="cs"/>
+          <w:sz w:val="32"/>
+          <w:szCs w:val="32"/>
+        </w:rPr>
+      </w:pPr>
+      <w:r>
+        <w:rPr>
+          <w:rFonts w:ascii="TH SarabunPSK" w:hAnsi="TH SarabunPSK" w:cs="TH SarabunPSK"/>
           <w:b/>
           <w:bCs/>
-          <w:sz w:val="36"/>
-          <w:szCs w:val="36"/>
+          <w:sz w:val="32"/>
+          <w:szCs w:val="32"/>
           <w:cs/>
         </w:rPr>
         <w:lastRenderedPageBreak/>
-        <w:t>ภาพถ่ายการตัดทำลายพินัยกรรมต้นฉบับ และ สำเนา</w:t>
+        <w:t>ภาพถ่ายการตัดทำลายต้นฉบับ</w:t>
+      </w:r>
+      <w:r>
+        <w:rPr>
+          <w:rFonts w:ascii="TH SarabunPSK" w:hAnsi="TH SarabunPSK" w:cs="TH SarabunPSK"/>
+          <w:b/>
+          <w:bCs/>
+          <w:sz w:val="32"/>
+          <w:szCs w:val="32"/>
+          <w:cs/>
+        </w:rPr>
+        <w:t>และ</w:t>
+      </w:r>
+      <w:bookmarkStart w:id="0" w:name="_GoBack"/>
+      <w:bookmarkEnd w:id="0"/>
+      <w:r>
+        <w:rPr>
+          <w:rFonts w:ascii="TH SarabunPSK" w:hAnsi="TH SarabunPSK" w:cs="TH SarabunPSK"/>
+          <w:b/>
+          <w:bCs/>
+          <w:sz w:val="32"/>
+          <w:szCs w:val="32"/>
+          <w:cs/>
+        </w:rPr>
+        <w:t>สำเนา</w:t>
+      </w:r>
+      <w:r>
+        <w:rPr>
+          <w:rFonts w:ascii="TH SarabunPSK" w:hAnsi="TH SarabunPSK" w:cs="TH SarabunPSK"/>
+          <w:b/>
+          <w:bCs/>
+          <w:sz w:val="32"/>
+          <w:szCs w:val="32"/>
+          <w:cs/>
+        </w:rPr>
+        <w:t>พินัยกรรม</w:t>
+      </w:r>
+      <w:r>
+        <w:rPr>
+          <w:rFonts w:ascii="TH SarabunPSK" w:hAnsi="TH SarabunPSK" w:cs="TH SarabunPSK"/>
+          <w:b/>
+          <w:bCs/>
+          <w:sz w:val="32"/>
+          <w:szCs w:val="32"/>
+          <w:cs/>
+        </w:rPr>
+        <w:t xml:space="preserve">ฉบับเลขที่ </w:t>
+      </w:r>
+      <w:r>
+        <w:rPr>
+          <w:rFonts w:ascii="TH SarabunPSK" w:hAnsi="TH SarabunPSK" w:cs="TH SarabunPSK"/>
+          <w:b/>
+          <w:bCs/>
+          <w:sz w:val="32"/>
+          <w:szCs w:val="32"/>
+        </w:rPr>
+        <w:t>{</w:t>
+      </w:r>
+      <w:proofErr w:type="spellStart"/>
+      <w:r>
+        <w:rPr>
+          <w:rFonts w:ascii="TH SarabunPSK" w:hAnsi="TH SarabunPSK" w:cs="TH SarabunPSK"/>
+          <w:b/>
+          <w:bCs/>
+          <w:sz w:val="32"/>
+          <w:szCs w:val="32"/>
+        </w:rPr>
+        <w:t>docNo</w:t>
+      </w:r>
+      <w:proofErr w:type="spellEnd"/>
+      <w:r>
+        <w:rPr>
+          <w:rFonts w:ascii="TH SarabunPSK" w:hAnsi="TH SarabunPSK" w:cs="TH SarabunPSK"/>
+          <w:b/>
+          <w:bCs/>
+          <w:sz w:val="32"/>
+          <w:szCs w:val="32"/>
+        </w:rPr>
+        <w:t>}</w:t>
+      </w:r>
+      <w:r>
+        <w:rPr>
+          <w:rFonts w:ascii="TH SarabunPSK" w:hAnsi="TH SarabunPSK" w:cs="TH SarabunPSK"/>
+          <w:b/>
+          <w:bCs/>
+          <w:sz w:val="32"/>
+          <w:szCs w:val="32"/>
+          <w:cs/>
+        </w:rPr>
+        <w:t xml:space="preserve"> ของ </w:t>
+      </w:r>
+      <w:r>
+        <w:rPr>
+          <w:rFonts w:ascii="TH SarabunPSK" w:hAnsi="TH SarabunPSK" w:cs="TH SarabunPSK"/>
+          <w:b/>
+          <w:bCs/>
+          <w:sz w:val="32"/>
+          <w:szCs w:val="32"/>
+        </w:rPr>
+        <w:t>{</w:t>
+      </w:r>
+      <w:proofErr w:type="spellStart"/>
+      <w:r>
+        <w:rPr>
+          <w:rFonts w:ascii="TH SarabunPSK" w:hAnsi="TH SarabunPSK" w:cs="TH SarabunPSK"/>
+          <w:b/>
+          <w:bCs/>
+          <w:sz w:val="32"/>
+          <w:szCs w:val="32"/>
+        </w:rPr>
+        <w:t>full_name</w:t>
+      </w:r>
+      <w:proofErr w:type="spellEnd"/>
+      <w:r>
+        <w:rPr>
+          <w:rFonts w:ascii="TH SarabunPSK" w:hAnsi="TH SarabunPSK" w:cs="TH SarabunPSK"/>
+          <w:b/>
+          <w:bCs/>
+          <w:sz w:val="32"/>
+          <w:szCs w:val="32"/>
+        </w:rPr>
+        <w:t>}</w:t>
+      </w:r>
+      <w:r>
+        <w:rPr>
+          <w:rFonts w:ascii="TH SarabunPSK" w:hAnsi="TH SarabunPSK" w:cs="TH SarabunPSK"/>
+          <w:b/>
+          <w:bCs/>
+          <w:sz w:val="32"/>
+          <w:szCs w:val="32"/>
+          <w:cs/>
+        </w:rPr>
+        <w:t xml:space="preserve"> </w:t>
       </w:r>
     </w:p>
     <w:sectPr>
@@ -13053,7 +13183,7 @@
 </file>
 
 <file path=customXml/itemProps1.xml><?xml version="1.0" encoding="utf-8"?>
-<ds:datastoreItem xmlns:ds="http://schemas.openxmlformats.org/officeDocument/2006/customXml" ds:itemID="{6DF4EB9D-8B06-4A9F-8A18-20EF0BB3A095}">
+<ds:datastoreItem xmlns:ds="http://schemas.openxmlformats.org/officeDocument/2006/customXml" ds:itemID="{79A1F0AE-571E-47AE-B9CC-AA7B17BC48C1}">
   <ds:schemaRefs>
     <ds:schemaRef ds:uri="http://schemas.openxmlformats.org/officeDocument/2006/bibliography"/>
   </ds:schemaRefs>
